--- a/D-Docs/SpringAI_Links.docx
+++ b/D-Docs/SpringAI_Links.docx
@@ -197,24 +197,18 @@
         <w:pStyle w:val="ListParagraph"/>
         <w:numPr>
           <w:ilvl w:val="0"/>
-          <w:numId w:val="1"/>
+          <w:numId w:val="2"/>
         </w:numPr>
       </w:pPr>
-      <w:hyperlink r:id="rId11" w:history="1">
-        <w:r>
-          <w:rPr>
-            <w:rStyle w:val="Hyperlink"/>
-          </w:rPr>
-          <w:t>https://docs.spring.io/spring-ai/reference/api/chat/openai-chat.html#_sample_controller</w:t>
-        </w:r>
-      </w:hyperlink>
+      <w:r>
+        <w:t>https://docs.spring.io/spring-ai/reference/api/chat/ollama-chat.html</w:t>
+      </w:r>
     </w:p>
     <w:p/>
-    <w:p/>
     <w:sectPr>
-      <w:headerReference w:type="even" r:id="rId12"/>
-      <w:headerReference w:type="default" r:id="rId13"/>
-      <w:headerReference w:type="first" r:id="rId14"/>
+      <w:headerReference w:type="even" r:id="rId11"/>
+      <w:headerReference w:type="default" r:id="rId12"/>
+      <w:headerReference w:type="first" r:id="rId13"/>
       <w:pgSz w:w="12240" w:h="15840"/>
       <w:pgMar w:top="1440" w:right="1440" w:bottom="1440" w:left="1440" w:header="720" w:footer="720" w:gutter="0"/>
       <w:cols w:space="720"/>
@@ -368,7 +362,6 @@
               <v:path gradientshapeok="t" o:connecttype="rect"/>
             </v:shapetype>
             <v:shape id="Text Box 2" o:spid="_x0000_s1026" type="#_x0000_t202" alt="               C2 - Restricted use" style="position:absolute;margin-left:0;margin-top:0;width:124.5pt;height:26.2pt;z-index:251659264;visibility:visible;mso-wrap-style:none;mso-wrap-distance-left:0;mso-wrap-distance-top:0;mso-wrap-distance-right:0;mso-wrap-distance-bottom:0;mso-position-horizontal:left;mso-position-horizontal-relative:page;mso-position-vertical:top;mso-position-vertical-relative:page;v-text-anchor:top" o:gfxdata="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" filled="f" stroked="f">
-              <v:fill o:detectmouseclick="t"/>
               <v:textbox style="mso-fit-shape-to-text:t" inset="20pt,15pt,0,0">
                 <w:txbxContent>
                   <w:p>
@@ -499,7 +492,6 @@
               <v:path gradientshapeok="t" o:connecttype="rect"/>
             </v:shapetype>
             <v:shape id="Text Box 3" o:spid="_x0000_s1027" type="#_x0000_t202" alt="               C2 - Restricted use" style="position:absolute;margin-left:0;margin-top:0;width:124.5pt;height:26.2pt;z-index:251660288;visibility:visible;mso-wrap-style:none;mso-wrap-distance-left:0;mso-wrap-distance-top:0;mso-wrap-distance-right:0;mso-wrap-distance-bottom:0;mso-position-horizontal:left;mso-position-horizontal-relative:page;mso-position-vertical:top;mso-position-vertical-relative:page;v-text-anchor:top" o:gfxdata="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" filled="f" stroked="f">
-              <v:fill o:detectmouseclick="t"/>
               <v:textbox style="mso-fit-shape-to-text:t" inset="20pt,15pt,0,0">
                 <w:txbxContent>
                   <w:p>
@@ -630,7 +622,6 @@
               <v:path gradientshapeok="t" o:connecttype="rect"/>
             </v:shapetype>
             <v:shape id="Text Box 1" o:spid="_x0000_s1028" type="#_x0000_t202" alt="               C2 - Restricted use" style="position:absolute;margin-left:0;margin-top:0;width:124.5pt;height:26.2pt;z-index:251658240;visibility:visible;mso-wrap-style:none;mso-wrap-distance-left:0;mso-wrap-distance-top:0;mso-wrap-distance-right:0;mso-wrap-distance-bottom:0;mso-position-horizontal:left;mso-position-horizontal-relative:page;mso-position-vertical:top;mso-position-vertical-relative:page;v-text-anchor:top" o:gfxdata="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" filled="f" stroked="f">
-              <v:fill o:detectmouseclick="t"/>
               <v:textbox style="mso-fit-shape-to-text:t" inset="20pt,15pt,0,0">
                 <w:txbxContent>
                   <w:p>
@@ -758,8 +749,100 @@
       </w:pPr>
     </w:lvl>
   </w:abstractNum>
+  <w:abstractNum w:abstractNumId="1" w15:restartNumberingAfterBreak="0">
+    <w:nsid w:val="5C601647"/>
+    <w:multiLevelType w:val="hybridMultilevel"/>
+    <w:tmpl w:val="2EF617B2"/>
+    <w:lvl w:ilvl="0" w:tplc="04090011">
+      <w:start w:val="1"/>
+      <w:numFmt w:val="decimal"/>
+      <w:lvlText w:val="%1)"/>
+      <w:lvlJc w:val="left"/>
+      <w:pPr>
+        <w:ind w:left="720" w:hanging="360"/>
+      </w:pPr>
+      <w:rPr>
+        <w:rFonts w:hint="default"/>
+      </w:rPr>
+    </w:lvl>
+    <w:lvl w:ilvl="1" w:tplc="04090019" w:tentative="1">
+      <w:start w:val="1"/>
+      <w:numFmt w:val="lowerLetter"/>
+      <w:lvlText w:val="%2."/>
+      <w:lvlJc w:val="left"/>
+      <w:pPr>
+        <w:ind w:left="1440" w:hanging="360"/>
+      </w:pPr>
+    </w:lvl>
+    <w:lvl w:ilvl="2" w:tplc="0409001B" w:tentative="1">
+      <w:start w:val="1"/>
+      <w:numFmt w:val="lowerRoman"/>
+      <w:lvlText w:val="%3."/>
+      <w:lvlJc w:val="right"/>
+      <w:pPr>
+        <w:ind w:left="2160" w:hanging="180"/>
+      </w:pPr>
+    </w:lvl>
+    <w:lvl w:ilvl="3" w:tplc="0409000F" w:tentative="1">
+      <w:start w:val="1"/>
+      <w:numFmt w:val="decimal"/>
+      <w:lvlText w:val="%4."/>
+      <w:lvlJc w:val="left"/>
+      <w:pPr>
+        <w:ind w:left="2880" w:hanging="360"/>
+      </w:pPr>
+    </w:lvl>
+    <w:lvl w:ilvl="4" w:tplc="04090019" w:tentative="1">
+      <w:start w:val="1"/>
+      <w:numFmt w:val="lowerLetter"/>
+      <w:lvlText w:val="%5."/>
+      <w:lvlJc w:val="left"/>
+      <w:pPr>
+        <w:ind w:left="3600" w:hanging="360"/>
+      </w:pPr>
+    </w:lvl>
+    <w:lvl w:ilvl="5" w:tplc="0409001B" w:tentative="1">
+      <w:start w:val="1"/>
+      <w:numFmt w:val="lowerRoman"/>
+      <w:lvlText w:val="%6."/>
+      <w:lvlJc w:val="right"/>
+      <w:pPr>
+        <w:ind w:left="4320" w:hanging="180"/>
+      </w:pPr>
+    </w:lvl>
+    <w:lvl w:ilvl="6" w:tplc="0409000F" w:tentative="1">
+      <w:start w:val="1"/>
+      <w:numFmt w:val="decimal"/>
+      <w:lvlText w:val="%7."/>
+      <w:lvlJc w:val="left"/>
+      <w:pPr>
+        <w:ind w:left="5040" w:hanging="360"/>
+      </w:pPr>
+    </w:lvl>
+    <w:lvl w:ilvl="7" w:tplc="04090019" w:tentative="1">
+      <w:start w:val="1"/>
+      <w:numFmt w:val="lowerLetter"/>
+      <w:lvlText w:val="%8."/>
+      <w:lvlJc w:val="left"/>
+      <w:pPr>
+        <w:ind w:left="5760" w:hanging="360"/>
+      </w:pPr>
+    </w:lvl>
+    <w:lvl w:ilvl="8" w:tplc="0409001B" w:tentative="1">
+      <w:start w:val="1"/>
+      <w:numFmt w:val="lowerRoman"/>
+      <w:lvlText w:val="%9."/>
+      <w:lvlJc w:val="right"/>
+      <w:pPr>
+        <w:ind w:left="6480" w:hanging="180"/>
+      </w:pPr>
+    </w:lvl>
+  </w:abstractNum>
   <w:num w:numId="1" w16cid:durableId="721369956">
     <w:abstractNumId w:val="0"/>
+  </w:num>
+  <w:num w:numId="2" w16cid:durableId="1602296533">
+    <w:abstractNumId w:val="1"/>
   </w:num>
 </w:numbering>
 </file>
